--- a/数据源模块/数据源模块.docx
+++ b/数据源模块/数据源模块.docx
@@ -40,19 +40,82 @@
           <w:szCs w:val="24"/>
           <w:lang w:val="en-US" w:eastAsia="zh-CN"/>
         </w:rPr>
-        <w:t>随着互联网应用的不断普及，证券、期货、大宗商品等金融交易已高度网络 化，基于这些在线交易所产生的数据具有很强的挖掘价值。在证券交易行业，券 商对于大数据的重要性已经有了高度共识，特别是在市场行情预测等方面，起步 非常早。在</w:t>
+        <w:t>随着互联网应用的不断普及，证券、期货、大宗商品等金融交易已高度网络 化，基于这些在线交易所产生的数据具有很强的挖掘价值。在证券交易行业，券 商对于大数据的重要性已经有了高度共识，特别是在市场行情预测等方面，起步 非常早。在期货市场以及大宗商品等场外交易市场，对交易数据的综合分析也得 到越来越多企业的重视。我国的大宗商品场外交易市场经过十多年的发展，已形 成一个新兴行业。在一些重点领域，如棉花、钢材等，大宗商品交易市场的交易 量已经占到全国总交易量的一半以上。一些互联网公司同样聚集了该领域的大量 数据，如金网安泰公司为全国 370 多家大宗商品交易市场（约占到国内近 2/3 合 规市场）提供了大宗商品交易平台软件，从而积累了大量原始交易数据。对这些 数据源的后续挖掘和分析，对于宏观经济监测预测也具有重要意义。</w:t>
       </w:r>
-      <w:bookmarkStart w:id="0" w:name="_GoBack"/>
-      <w:bookmarkEnd w:id="0"/>
-      <w:r>
+    </w:p>
+    <w:p>
+      <w:pPr>
+        <w:keepNext w:val="0"/>
+        <w:keepLines w:val="0"/>
+        <w:pageBreakBefore w:val="0"/>
+        <w:widowControl w:val="0"/>
+        <w:numPr>
+          <w:ilvl w:val="0"/>
+          <w:numId w:val="0"/>
+        </w:numPr>
+        <w:kinsoku/>
+        <w:wordWrap/>
+        <w:overflowPunct/>
+        <w:topLinePunct w:val="0"/>
+        <w:autoSpaceDE/>
+        <w:autoSpaceDN/>
+        <w:bidi w:val="0"/>
+        <w:adjustRightInd/>
+        <w:snapToGrid/>
+        <w:spacing w:line="360" w:lineRule="auto"/>
+        <w:ind w:right="0" w:rightChars="0"/>
+        <w:jc w:val="both"/>
+        <w:textAlignment w:val="auto"/>
+        <w:outlineLvl w:val="9"/>
         <w:rPr>
           <w:rFonts w:hint="eastAsia"/>
           <w:sz w:val="24"/>
           <w:szCs w:val="24"/>
           <w:lang w:val="en-US" w:eastAsia="zh-CN"/>
         </w:rPr>
-        <w:t>期货市场以及大宗商品等场外交易市场，对交易数据的综合分析也得 到越来越多企业的重视。我国的大宗商品场外交易市场经过十多年的发展，已形 成一个新兴行业。在一些重点领域，如棉花、钢材等，大宗商品交易市场的交易 量已经占到全国总交易量的一半以上。一些互联网公司同样聚集了该领域的大量 数据，如金网安泰公司为全国 370 多家大宗商品交易市场（约占到国内近 2/3 合 规市场）提供了大宗商品交易平台软件，从而积累了大量原始交易数据。对这些 数据源的后续挖掘和分析，对于宏观经济监测预测也具有重要意义。</w:t>
+      </w:pPr>
+    </w:p>
+    <w:p>
+      <w:pPr>
+        <w:keepNext w:val="0"/>
+        <w:keepLines w:val="0"/>
+        <w:pageBreakBefore w:val="0"/>
+        <w:widowControl w:val="0"/>
+        <w:numPr>
+          <w:ilvl w:val="0"/>
+          <w:numId w:val="0"/>
+        </w:numPr>
+        <w:kinsoku/>
+        <w:wordWrap/>
+        <w:overflowPunct/>
+        <w:topLinePunct w:val="0"/>
+        <w:autoSpaceDE/>
+        <w:autoSpaceDN/>
+        <w:bidi w:val="0"/>
+        <w:adjustRightInd/>
+        <w:snapToGrid/>
+        <w:spacing w:line="360" w:lineRule="auto"/>
+        <w:ind w:right="0" w:rightChars="0"/>
+        <w:jc w:val="both"/>
+        <w:textAlignment w:val="auto"/>
+        <w:outlineLvl w:val="9"/>
+        <w:rPr>
+          <w:rFonts w:hint="eastAsia"/>
+          <w:sz w:val="24"/>
+          <w:szCs w:val="24"/>
+          <w:lang w:val="en-US" w:eastAsia="zh-CN"/>
+        </w:rPr>
+      </w:pPr>
+      <w:r>
+        <w:rPr>
+          <w:rFonts w:ascii="宋体" w:hAnsi="宋体" w:eastAsia="宋体" w:cs="宋体"/>
+          <w:sz w:val="24"/>
+          <w:szCs w:val="24"/>
+        </w:rPr>
+        <w:t>谷歌的首席经 济学家 Hal Varian 认为搜索数据实时地刻画了大众对众多经济领域活动的兴趣，能够预测房屋、汽 车和旅游业的销售( Choi ＆ Varian，2009) ，能够预测文化产品，如电影、视频游戏、歌曲的商业成功 ( Goel et al． ，2010) 。</w:t>
       </w:r>
+      <w:bookmarkStart w:id="0" w:name="_GoBack"/>
+      <w:bookmarkEnd w:id="0"/>
     </w:p>
     <w:sectPr>
       <w:pgSz w:w="11906" w:h="16838"/>
